--- a/Terms and Conditions.docx
+++ b/Terms and Conditions.docx
@@ -60,48 +60,109 @@
           <w:sz w:val="24"/>
           <w:szCs w:val="24"/>
         </w:rPr>
-        <w:t xml:space="preserve">Please read the following terms and conditions carefully before progressing onto the system. These terms will be applicable to the law of the following countries/regions, North America and Europe. </w:t>
-      </w:r>
-    </w:p>
-    <w:p>
-      <w:pPr>
-        <w:rPr>
-          <w:sz w:val="24"/>
-          <w:szCs w:val="24"/>
-        </w:rPr>
-      </w:pPr>
-      <w:r>
-        <w:rPr>
-          <w:sz w:val="24"/>
-          <w:szCs w:val="24"/>
-        </w:rPr>
-        <w:t xml:space="preserve">In order to access </w:t>
-      </w:r>
-      <w:r>
-        <w:rPr>
-          <w:sz w:val="24"/>
-          <w:szCs w:val="24"/>
-        </w:rPr>
-        <w:t>the system, you must first agree to a range of conditions set out by the ownership of the system. Any violations of the terms and conditions can result in a prosecution such as a large fine or even a jail sentence, depending on the laws of the country. These terms apply to all users of the system and are not limited to any particular group or individual.</w:t>
-      </w:r>
-    </w:p>
-    <w:p>
-      <w:pPr>
-        <w:rPr>
-          <w:b/>
-          <w:bCs/>
-          <w:sz w:val="24"/>
-          <w:szCs w:val="24"/>
-        </w:rPr>
-      </w:pPr>
-      <w:r>
-        <w:rPr>
-          <w:b/>
-          <w:bCs/>
-          <w:sz w:val="24"/>
-          <w:szCs w:val="24"/>
-        </w:rPr>
-        <w:t>By accessing this system you agree to respect these terms no matter the circumstance. However, if there are any terms which you disagree with, you may not access the system.</w:t>
+        <w:t xml:space="preserve">Please read the following terms and conditions carefully before progressing onto the system. These terms will be applicable to the law of the following countries/regions, North </w:t>
+      </w:r>
+      <w:proofErr w:type="gramStart"/>
+      <w:r>
+        <w:rPr>
+          <w:sz w:val="24"/>
+          <w:szCs w:val="24"/>
+        </w:rPr>
+        <w:t>America</w:t>
+      </w:r>
+      <w:proofErr w:type="gramEnd"/>
+      <w:r>
+        <w:rPr>
+          <w:sz w:val="24"/>
+          <w:szCs w:val="24"/>
+        </w:rPr>
+        <w:t xml:space="preserve"> and Europe. </w:t>
+      </w:r>
+    </w:p>
+    <w:p>
+      <w:pPr>
+        <w:rPr>
+          <w:sz w:val="24"/>
+          <w:szCs w:val="24"/>
+        </w:rPr>
+      </w:pPr>
+      <w:proofErr w:type="gramStart"/>
+      <w:r>
+        <w:rPr>
+          <w:sz w:val="24"/>
+          <w:szCs w:val="24"/>
+        </w:rPr>
+        <w:t>In order to</w:t>
+      </w:r>
+      <w:proofErr w:type="gramEnd"/>
+      <w:r>
+        <w:rPr>
+          <w:sz w:val="24"/>
+          <w:szCs w:val="24"/>
+        </w:rPr>
+        <w:t xml:space="preserve"> access </w:t>
+      </w:r>
+      <w:r>
+        <w:rPr>
+          <w:sz w:val="24"/>
+          <w:szCs w:val="24"/>
+        </w:rPr>
+        <w:t xml:space="preserve">the system, you must first agree to a range of conditions set out by the ownership of the system. Any violations of the terms and conditions can result in a prosecution such as a large fine or even a jail sentence, depending on the laws of the country. These terms apply to all users of the system and are not limited to any </w:t>
+      </w:r>
+      <w:proofErr w:type="gramStart"/>
+      <w:r>
+        <w:rPr>
+          <w:sz w:val="24"/>
+          <w:szCs w:val="24"/>
+        </w:rPr>
+        <w:t>particular group</w:t>
+      </w:r>
+      <w:proofErr w:type="gramEnd"/>
+      <w:r>
+        <w:rPr>
+          <w:sz w:val="24"/>
+          <w:szCs w:val="24"/>
+        </w:rPr>
+        <w:t xml:space="preserve"> or individual.</w:t>
+      </w:r>
+    </w:p>
+    <w:p>
+      <w:pPr>
+        <w:rPr>
+          <w:b/>
+          <w:bCs/>
+          <w:sz w:val="24"/>
+          <w:szCs w:val="24"/>
+        </w:rPr>
+      </w:pPr>
+      <w:r>
+        <w:rPr>
+          <w:b/>
+          <w:bCs/>
+          <w:sz w:val="24"/>
+          <w:szCs w:val="24"/>
+        </w:rPr>
+        <w:t xml:space="preserve">By accessing this </w:t>
+      </w:r>
+      <w:proofErr w:type="gramStart"/>
+      <w:r>
+        <w:rPr>
+          <w:b/>
+          <w:bCs/>
+          <w:sz w:val="24"/>
+          <w:szCs w:val="24"/>
+        </w:rPr>
+        <w:t>system</w:t>
+      </w:r>
+      <w:proofErr w:type="gramEnd"/>
+      <w:r>
+        <w:rPr>
+          <w:b/>
+          <w:bCs/>
+          <w:sz w:val="24"/>
+          <w:szCs w:val="24"/>
+        </w:rPr>
+        <w:t xml:space="preserve"> you agree to respect these terms no matter the circumstance. However, if there are any terms which you disagree with, you may not access the system.</w:t>
       </w:r>
     </w:p>
     <w:p>
@@ -135,7 +196,27 @@
           <w:sz w:val="24"/>
           <w:szCs w:val="24"/>
         </w:rPr>
-        <w:t>Your data being processed, stored and sent for marketing purposes-</w:t>
+        <w:t xml:space="preserve">Your data being processed, </w:t>
+      </w:r>
+      <w:proofErr w:type="gramStart"/>
+      <w:r>
+        <w:rPr>
+          <w:b/>
+          <w:bCs/>
+          <w:sz w:val="24"/>
+          <w:szCs w:val="24"/>
+        </w:rPr>
+        <w:t>stored</w:t>
+      </w:r>
+      <w:proofErr w:type="gramEnd"/>
+      <w:r>
+        <w:rPr>
+          <w:b/>
+          <w:bCs/>
+          <w:sz w:val="24"/>
+          <w:szCs w:val="24"/>
+        </w:rPr>
+        <w:t xml:space="preserve"> and sent for marketing purposes-</w:t>
       </w:r>
     </w:p>
     <w:p>
@@ -203,7 +284,27 @@
           <w:sz w:val="24"/>
           <w:szCs w:val="24"/>
         </w:rPr>
-        <w:t>When using the system you will not be permitted to modify or alter any of the features or functionalities of the system-</w:t>
+        <w:t xml:space="preserve">When using the </w:t>
+      </w:r>
+      <w:proofErr w:type="gramStart"/>
+      <w:r>
+        <w:rPr>
+          <w:b/>
+          <w:bCs/>
+          <w:sz w:val="24"/>
+          <w:szCs w:val="24"/>
+        </w:rPr>
+        <w:t>system</w:t>
+      </w:r>
+      <w:proofErr w:type="gramEnd"/>
+      <w:r>
+        <w:rPr>
+          <w:b/>
+          <w:bCs/>
+          <w:sz w:val="24"/>
+          <w:szCs w:val="24"/>
+        </w:rPr>
+        <w:t xml:space="preserve"> you will not be permitted to modify or alter any of the features or functionalities of the system-</w:t>
       </w:r>
     </w:p>
     <w:p>
@@ -219,6 +320,234 @@
           <w:szCs w:val="24"/>
         </w:rPr>
         <w:t xml:space="preserve">When using the system, you will not be allowed to make any changes to the actual system, if this is violated, access to the system may be revoked or restricted. </w:t>
+      </w:r>
+    </w:p>
+    <w:p>
+      <w:pPr>
+        <w:rPr>
+          <w:sz w:val="24"/>
+          <w:szCs w:val="24"/>
+        </w:rPr>
+      </w:pPr>
+    </w:p>
+    <w:p>
+      <w:pPr>
+        <w:rPr>
+          <w:sz w:val="24"/>
+          <w:szCs w:val="24"/>
+        </w:rPr>
+      </w:pPr>
+      <w:r>
+        <w:rPr>
+          <w:noProof/>
+          <w:sz w:val="24"/>
+          <w:szCs w:val="24"/>
+        </w:rPr>
+        <mc:AlternateContent>
+          <mc:Choice Requires="wps">
+            <w:drawing>
+              <wp:anchor distT="0" distB="0" distL="114300" distR="114300" simplePos="0" relativeHeight="251659264" behindDoc="0" locked="0" layoutInCell="1" allowOverlap="1" wp14:anchorId="2C4810AE" wp14:editId="08EFB2BD">
+                <wp:simplePos x="0" y="0"/>
+                <wp:positionH relativeFrom="margin">
+                  <wp:align>left</wp:align>
+                </wp:positionH>
+                <wp:positionV relativeFrom="paragraph">
+                  <wp:posOffset>290195</wp:posOffset>
+                </wp:positionV>
+                <wp:extent cx="266700" cy="190500"/>
+                <wp:effectExtent l="0" t="0" r="19050" b="19050"/>
+                <wp:wrapNone/>
+                <wp:docPr id="1" name="Rectangle 1"/>
+                <wp:cNvGraphicFramePr/>
+                <a:graphic xmlns:a="http://schemas.openxmlformats.org/drawingml/2006/main">
+                  <a:graphicData uri="http://schemas.microsoft.com/office/word/2010/wordprocessingShape">
+                    <wps:wsp>
+                      <wps:cNvSpPr/>
+                      <wps:spPr>
+                        <a:xfrm>
+                          <a:off x="0" y="0"/>
+                          <a:ext cx="266700" cy="190500"/>
+                        </a:xfrm>
+                        <a:prstGeom prst="rect">
+                          <a:avLst/>
+                        </a:prstGeom>
+                        <a:ln>
+                          <a:solidFill>
+                            <a:schemeClr val="tx1"/>
+                          </a:solidFill>
+                        </a:ln>
+                      </wps:spPr>
+                      <wps:style>
+                        <a:lnRef idx="2">
+                          <a:schemeClr val="accent6"/>
+                        </a:lnRef>
+                        <a:fillRef idx="1">
+                          <a:schemeClr val="lt1"/>
+                        </a:fillRef>
+                        <a:effectRef idx="0">
+                          <a:schemeClr val="accent6"/>
+                        </a:effectRef>
+                        <a:fontRef idx="minor">
+                          <a:schemeClr val="dk1"/>
+                        </a:fontRef>
+                      </wps:style>
+                      <wps:bodyPr rot="0" spcFirstLastPara="0" vertOverflow="overflow" horzOverflow="overflow" vert="horz" wrap="square" lIns="91440" tIns="45720" rIns="91440" bIns="45720" numCol="1" spcCol="0" rtlCol="0" fromWordArt="0" anchor="ctr" anchorCtr="0" forceAA="0" compatLnSpc="1">
+                        <a:prstTxWarp prst="textNoShape">
+                          <a:avLst/>
+                        </a:prstTxWarp>
+                        <a:noAutofit/>
+                      </wps:bodyPr>
+                    </wps:wsp>
+                  </a:graphicData>
+                </a:graphic>
+              </wp:anchor>
+            </w:drawing>
+          </mc:Choice>
+          <mc:Fallback>
+            <w:pict>
+              <v:rect w14:anchorId="3A791F47" id="Rectangle 1" o:spid="_x0000_s1026" style="position:absolute;margin-left:0;margin-top:22.85pt;width:21pt;height:15pt;z-index:251659264;visibility:visible;mso-wrap-style:square;mso-wrap-distance-left:9pt;mso-wrap-distance-top:0;mso-wrap-distance-right:9pt;mso-wrap-distance-bottom:0;mso-position-horizontal:left;mso-position-horizontal-relative:margin;mso-position-vertical:absolute;mso-position-vertical-relative:text;v-text-anchor:middle" o:gfxdata="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" fillcolor="white [3201]" strokecolor="black [3213]" strokeweight="1pt">
+                <w10:wrap anchorx="margin"/>
+              </v:rect>
+            </w:pict>
+          </mc:Fallback>
+        </mc:AlternateContent>
+      </w:r>
+      <w:r>
+        <w:rPr>
+          <w:sz w:val="24"/>
+          <w:szCs w:val="24"/>
+        </w:rPr>
+        <w:t xml:space="preserve">If you agree to adhere to these terms and </w:t>
+      </w:r>
+      <w:proofErr w:type="gramStart"/>
+      <w:r>
+        <w:rPr>
+          <w:sz w:val="24"/>
+          <w:szCs w:val="24"/>
+        </w:rPr>
+        <w:t>conditions</w:t>
+      </w:r>
+      <w:proofErr w:type="gramEnd"/>
+      <w:r>
+        <w:rPr>
+          <w:sz w:val="24"/>
+          <w:szCs w:val="24"/>
+        </w:rPr>
+        <w:t xml:space="preserve"> please click here:</w:t>
+      </w:r>
+    </w:p>
+    <w:p>
+      <w:pPr>
+        <w:rPr>
+          <w:sz w:val="24"/>
+          <w:szCs w:val="24"/>
+        </w:rPr>
+      </w:pPr>
+    </w:p>
+    <w:p>
+      <w:pPr>
+        <w:rPr>
+          <w:sz w:val="24"/>
+          <w:szCs w:val="24"/>
+        </w:rPr>
+      </w:pPr>
+      <w:r>
+        <w:rPr>
+          <w:noProof/>
+          <w:sz w:val="24"/>
+          <w:szCs w:val="24"/>
+        </w:rPr>
+        <mc:AlternateContent>
+          <mc:Choice Requires="wps">
+            <w:drawing>
+              <wp:anchor distT="0" distB="0" distL="114300" distR="114300" simplePos="0" relativeHeight="251661312" behindDoc="0" locked="0" layoutInCell="1" allowOverlap="1" wp14:anchorId="54535831" wp14:editId="1A06EE65">
+                <wp:simplePos x="0" y="0"/>
+                <wp:positionH relativeFrom="margin">
+                  <wp:align>left</wp:align>
+                </wp:positionH>
+                <wp:positionV relativeFrom="paragraph">
+                  <wp:posOffset>280670</wp:posOffset>
+                </wp:positionV>
+                <wp:extent cx="266700" cy="190500"/>
+                <wp:effectExtent l="0" t="0" r="19050" b="19050"/>
+                <wp:wrapNone/>
+                <wp:docPr id="2" name="Rectangle 2"/>
+                <wp:cNvGraphicFramePr/>
+                <a:graphic xmlns:a="http://schemas.openxmlformats.org/drawingml/2006/main">
+                  <a:graphicData uri="http://schemas.microsoft.com/office/word/2010/wordprocessingShape">
+                    <wps:wsp>
+                      <wps:cNvSpPr/>
+                      <wps:spPr>
+                        <a:xfrm>
+                          <a:off x="0" y="0"/>
+                          <a:ext cx="266700" cy="190500"/>
+                        </a:xfrm>
+                        <a:prstGeom prst="rect">
+                          <a:avLst/>
+                        </a:prstGeom>
+                        <a:ln>
+                          <a:solidFill>
+                            <a:schemeClr val="tx1"/>
+                          </a:solidFill>
+                        </a:ln>
+                      </wps:spPr>
+                      <wps:style>
+                        <a:lnRef idx="2">
+                          <a:schemeClr val="accent6"/>
+                        </a:lnRef>
+                        <a:fillRef idx="1">
+                          <a:schemeClr val="lt1"/>
+                        </a:fillRef>
+                        <a:effectRef idx="0">
+                          <a:schemeClr val="accent6"/>
+                        </a:effectRef>
+                        <a:fontRef idx="minor">
+                          <a:schemeClr val="dk1"/>
+                        </a:fontRef>
+                      </wps:style>
+                      <wps:bodyPr rot="0" spcFirstLastPara="0" vertOverflow="overflow" horzOverflow="overflow" vert="horz" wrap="square" lIns="91440" tIns="45720" rIns="91440" bIns="45720" numCol="1" spcCol="0" rtlCol="0" fromWordArt="0" anchor="ctr" anchorCtr="0" forceAA="0" compatLnSpc="1">
+                        <a:prstTxWarp prst="textNoShape">
+                          <a:avLst/>
+                        </a:prstTxWarp>
+                        <a:noAutofit/>
+                      </wps:bodyPr>
+                    </wps:wsp>
+                  </a:graphicData>
+                </a:graphic>
+              </wp:anchor>
+            </w:drawing>
+          </mc:Choice>
+          <mc:Fallback>
+            <w:pict>
+              <v:rect w14:anchorId="6BB1124B" id="Rectangle 2" o:spid="_x0000_s1026" style="position:absolute;margin-left:0;margin-top:22.1pt;width:21pt;height:15pt;z-index:251661312;visibility:visible;mso-wrap-style:square;mso-wrap-distance-left:9pt;mso-wrap-distance-top:0;mso-wrap-distance-right:9pt;mso-wrap-distance-bottom:0;mso-position-horizontal:left;mso-position-horizontal-relative:margin;mso-position-vertical:absolute;mso-position-vertical-relative:text;v-text-anchor:middle" o:gfxdata="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" fillcolor="white [3201]" strokecolor="black [3213]" strokeweight="1pt">
+                <w10:wrap anchorx="margin"/>
+              </v:rect>
+            </w:pict>
+          </mc:Fallback>
+        </mc:AlternateContent>
+      </w:r>
+      <w:r>
+        <w:rPr>
+          <w:sz w:val="24"/>
+          <w:szCs w:val="24"/>
+        </w:rPr>
+        <w:t xml:space="preserve">If you do not agree to these terms and </w:t>
+      </w:r>
+      <w:proofErr w:type="gramStart"/>
+      <w:r>
+        <w:rPr>
+          <w:sz w:val="24"/>
+          <w:szCs w:val="24"/>
+        </w:rPr>
+        <w:t>conditions</w:t>
+      </w:r>
+      <w:proofErr w:type="gramEnd"/>
+      <w:r>
+        <w:rPr>
+          <w:sz w:val="24"/>
+          <w:szCs w:val="24"/>
+        </w:rPr>
+        <w:t xml:space="preserve"> please click here:</w:t>
       </w:r>
     </w:p>
     <w:p>
